--- a/hog.net_instructions_english.docx
+++ b/hog.net_instructions_english.docx
@@ -26,7 +26,7 @@
           <w:lang w:val="he-IL"/>
         </w:rPr>
         <w:drawing>
-          <wp:inline distT="0" distB="0" distL="0" distR="0" wp14:anchorId="5DDC149E" wp14:editId="47F88B2E">
+          <wp:inline distT="0" distB="0" distL="0" distR="0" wp14:anchorId="5DDC149E" wp14:editId="279F19AF">
             <wp:extent cx="852569" cy="852569"/>
             <wp:effectExtent l="0" t="0" r="0" b="5080"/>
             <wp:docPr id="3" name="Picture 3" descr="Icon&#10;&#10;Description automatically generated"/>
@@ -55,7 +55,7 @@
                   <pic:spPr>
                     <a:xfrm>
                       <a:off x="0" y="0"/>
-                      <a:ext cx="855449" cy="855449"/>
+                      <a:ext cx="852569" cy="852569"/>
                     </a:xfrm>
                     <a:prstGeom prst="rect">
                       <a:avLst/>
@@ -88,6 +88,15 @@
         </w:rPr>
         <w:t>hog.net Querying Exercise</w:t>
       </w:r>
+      <w:r>
+        <w:rPr>
+          <w:b/>
+          <w:bCs/>
+          <w:sz w:val="32"/>
+          <w:szCs w:val="32"/>
+        </w:rPr>
+        <w:t xml:space="preserve"> (version 1.0)</w:t>
+      </w:r>
     </w:p>
     <w:p>
       <w:pPr>
@@ -177,21 +186,7 @@
           <w:sz w:val="20"/>
           <w:szCs w:val="20"/>
         </w:rPr>
-        <w:t xml:space="preserve">comp – personal computers of </w:t>
-      </w:r>
-      <w:r>
-        <w:rPr>
-          <w:sz w:val="20"/>
-          <w:szCs w:val="20"/>
-        </w:rPr>
-        <w:t>hog.net</w:t>
-      </w:r>
-      <w:r>
-        <w:rPr>
-          <w:sz w:val="20"/>
-          <w:szCs w:val="20"/>
-        </w:rPr>
-        <w:t xml:space="preserve"> users</w:t>
+        <w:t>comp – personal computers of hog.net users</w:t>
       </w:r>
     </w:p>
     <w:p>
@@ -228,21 +223,12 @@
           <w:szCs w:val="20"/>
         </w:rPr>
       </w:pPr>
-      <w:proofErr w:type="spellStart"/>
-      <w:r>
-        <w:rPr>
-          <w:sz w:val="20"/>
-          <w:szCs w:val="20"/>
-        </w:rPr>
-        <w:t>floochat</w:t>
-      </w:r>
-      <w:proofErr w:type="spellEnd"/>
-      <w:r>
-        <w:rPr>
-          <w:sz w:val="20"/>
-          <w:szCs w:val="20"/>
-        </w:rPr>
-        <w:t xml:space="preserve"> – instant messaging logs between hog.net users (based on the FLOO protocol)</w:t>
+      <w:r>
+        <w:rPr>
+          <w:sz w:val="20"/>
+          <w:szCs w:val="20"/>
+        </w:rPr>
+        <w:t>floochat – instant messaging logs between hog.net users (based on the FLOO protocol)</w:t>
       </w:r>
     </w:p>
     <w:p>
@@ -307,21 +293,7 @@
           <w:sz w:val="20"/>
           <w:szCs w:val="20"/>
         </w:rPr>
-        <w:t xml:space="preserve"> and use proper estimative language (“probably”, “possibly”, etc.). If you’d like to contribute to this project, please fill out the self-assessment and </w:t>
-      </w:r>
-      <w:r>
-        <w:rPr>
-          <w:sz w:val="20"/>
-          <w:szCs w:val="20"/>
-        </w:rPr>
-        <w:t>feedback</w:t>
-      </w:r>
-      <w:r>
-        <w:rPr>
-          <w:sz w:val="20"/>
-          <w:szCs w:val="20"/>
-        </w:rPr>
-        <w:t xml:space="preserve"> form once you have completed the exercise.</w:t>
+        <w:t xml:space="preserve"> and use proper estimative language (“probably”, “possibly”, etc.).</w:t>
       </w:r>
     </w:p>
     <w:p>
@@ -391,23 +363,7 @@
                 <w:sz w:val="20"/>
                 <w:szCs w:val="20"/>
               </w:rPr>
-              <w:t xml:space="preserve">Dumbledore’s favorite snack is probably </w:t>
-            </w:r>
-            <w:proofErr w:type="gramStart"/>
-            <w:r>
-              <w:rPr>
-                <w:sz w:val="20"/>
-                <w:szCs w:val="20"/>
-              </w:rPr>
-              <w:t>Nachos, since</w:t>
-            </w:r>
-            <w:proofErr w:type="gramEnd"/>
-            <w:r>
-              <w:rPr>
-                <w:sz w:val="20"/>
-                <w:szCs w:val="20"/>
-              </w:rPr>
-              <w:t xml:space="preserve"> he mentions these as his top choice is a list of his all-time favorite snack foods.</w:t>
+              <w:t>Dumbledore’s favorite snack is probably Nachos, since he mentions these as his top choice is a list of his all-time favorite snack foods.</w:t>
             </w:r>
           </w:p>
           <w:p>
@@ -441,21 +397,12 @@
                 <w:szCs w:val="20"/>
               </w:rPr>
             </w:pPr>
-            <w:proofErr w:type="gramStart"/>
             <w:r>
               <w:rPr>
                 <w:sz w:val="14"/>
                 <w:szCs w:val="14"/>
               </w:rPr>
-              <w:t>comp.hog.net:albusd</w:t>
-            </w:r>
-            <w:proofErr w:type="gramEnd"/>
-            <w:r>
-              <w:rPr>
-                <w:sz w:val="14"/>
-                <w:szCs w:val="14"/>
-              </w:rPr>
-              <w:t>-pc:documents:MyFavoriteSnacks.doc</w:t>
+              <w:t>comp.hog.net:albusd-pc:documents:MyFavoriteSnacks.doc</w:t>
             </w:r>
           </w:p>
         </w:tc>
@@ -508,32 +455,7 @@
           <w:sz w:val="20"/>
           <w:szCs w:val="20"/>
         </w:rPr>
-        <w:t xml:space="preserve">Install </w:t>
-      </w:r>
-      <w:proofErr w:type="spellStart"/>
-      <w:proofErr w:type="gramStart"/>
-      <w:r>
-        <w:rPr>
-          <w:sz w:val="20"/>
-          <w:szCs w:val="20"/>
-        </w:rPr>
-        <w:t>Zim</w:t>
-      </w:r>
-      <w:proofErr w:type="spellEnd"/>
-      <w:r>
-        <w:rPr>
-          <w:sz w:val="20"/>
-          <w:szCs w:val="20"/>
-        </w:rPr>
-        <w:t>, and</w:t>
-      </w:r>
-      <w:proofErr w:type="gramEnd"/>
-      <w:r>
-        <w:rPr>
-          <w:sz w:val="20"/>
-          <w:szCs w:val="20"/>
-        </w:rPr>
-        <w:t xml:space="preserve"> extract the “hog.net” folder from the “hog.net.zip” file.</w:t>
+        <w:t>Install Zim, and extract the “hog.net” folder from the “hog.net.zip” file.</w:t>
       </w:r>
     </w:p>
     <w:p>
@@ -555,23 +477,7 @@
           <w:sz w:val="20"/>
           <w:szCs w:val="20"/>
         </w:rPr>
-        <w:t xml:space="preserve">Run </w:t>
-      </w:r>
-      <w:proofErr w:type="spellStart"/>
-      <w:r>
-        <w:rPr>
-          <w:sz w:val="20"/>
-          <w:szCs w:val="20"/>
-        </w:rPr>
-        <w:t>Zim</w:t>
-      </w:r>
-      <w:proofErr w:type="spellEnd"/>
-      <w:r>
-        <w:rPr>
-          <w:sz w:val="20"/>
-          <w:szCs w:val="20"/>
-        </w:rPr>
-        <w:t>, click “Add”, “Browse” and then choose the “hog.net” folder.</w:t>
+        <w:t>Run Zim, click “Add”, “Browse” and then choose the “hog.net” folder.</w:t>
       </w:r>
     </w:p>
     <w:p>
@@ -696,23 +602,7 @@
           <w:sz w:val="20"/>
           <w:szCs w:val="20"/>
         </w:rPr>
-        <w:t xml:space="preserve">To query the databases, click </w:t>
-      </w:r>
-      <w:proofErr w:type="spellStart"/>
-      <w:r>
-        <w:rPr>
-          <w:sz w:val="20"/>
-          <w:szCs w:val="20"/>
-        </w:rPr>
-        <w:t>Ctrl+Shift+F</w:t>
-      </w:r>
-      <w:proofErr w:type="spellEnd"/>
-      <w:r>
-        <w:rPr>
-          <w:sz w:val="20"/>
-          <w:szCs w:val="20"/>
-        </w:rPr>
-        <w:t>.</w:t>
+        <w:t>To query the databases, click Ctrl+Shift+F.</w:t>
       </w:r>
     </w:p>
     <w:p>
@@ -733,23 +623,7 @@
           <w:sz w:val="20"/>
           <w:szCs w:val="20"/>
         </w:rPr>
-        <w:t xml:space="preserve">To search within the current page, click </w:t>
-      </w:r>
-      <w:proofErr w:type="spellStart"/>
-      <w:r>
-        <w:rPr>
-          <w:sz w:val="20"/>
-          <w:szCs w:val="20"/>
-        </w:rPr>
-        <w:t>Ctrl+F</w:t>
-      </w:r>
-      <w:proofErr w:type="spellEnd"/>
-      <w:r>
-        <w:rPr>
-          <w:sz w:val="20"/>
-          <w:szCs w:val="20"/>
-        </w:rPr>
-        <w:t>.</w:t>
+        <w:t>To search within the current page, click Ctrl+F.</w:t>
       </w:r>
     </w:p>
     <w:p>
@@ -812,23 +686,7 @@
           <w:sz w:val="20"/>
           <w:szCs w:val="20"/>
         </w:rPr>
-        <w:t xml:space="preserve">To go to a specific page (copied from a reference, for example), click </w:t>
-      </w:r>
-      <w:proofErr w:type="spellStart"/>
-      <w:r>
-        <w:rPr>
-          <w:sz w:val="20"/>
-          <w:szCs w:val="20"/>
-        </w:rPr>
-        <w:t>Ctrl+J</w:t>
-      </w:r>
-      <w:proofErr w:type="spellEnd"/>
-      <w:r>
-        <w:rPr>
-          <w:sz w:val="20"/>
-          <w:szCs w:val="20"/>
-        </w:rPr>
-        <w:t xml:space="preserve"> and then enter the page name or location.</w:t>
+        <w:t>To go to a specific page (copied from a reference, for example), click Ctrl+J and then enter the page name or location.</w:t>
       </w:r>
     </w:p>
     <w:p>
@@ -919,23 +777,7 @@
           <w:sz w:val="20"/>
           <w:szCs w:val="20"/>
         </w:rPr>
-        <w:t xml:space="preserve">See appendix for more information on </w:t>
-      </w:r>
-      <w:proofErr w:type="spellStart"/>
-      <w:r>
-        <w:rPr>
-          <w:sz w:val="20"/>
-          <w:szCs w:val="20"/>
-        </w:rPr>
-        <w:t>Zim’s</w:t>
-      </w:r>
-      <w:proofErr w:type="spellEnd"/>
-      <w:r>
-        <w:rPr>
-          <w:sz w:val="20"/>
-          <w:szCs w:val="20"/>
-        </w:rPr>
-        <w:t xml:space="preserve"> query syntax</w:t>
+        <w:t>See appendix for more information on Zim’s query syntax</w:t>
       </w:r>
     </w:p>
     <w:p>
@@ -1389,310 +1231,28 @@
       <w:pPr>
         <w:pStyle w:val="Heading1"/>
         <w:bidi w:val="0"/>
-        <w:rPr>
-          <w:rtl/>
-        </w:rPr>
       </w:pPr>
       <w:r>
         <w:lastRenderedPageBreak/>
-        <w:t xml:space="preserve">Self-assessment </w:t>
-      </w:r>
-      <w:r>
-        <w:t xml:space="preserve">and feedback </w:t>
-      </w:r>
-      <w:r>
-        <w:t>questionnaire</w:t>
-      </w:r>
-    </w:p>
-    <w:p>
-      <w:pPr>
-        <w:pStyle w:val="ListParagraph"/>
-        <w:numPr>
-          <w:ilvl w:val="0"/>
-          <w:numId w:val="4"/>
-        </w:numPr>
-        <w:bidi w:val="0"/>
-        <w:spacing w:after="0"/>
-        <w:rPr>
+        <w:t>Appendix – Zim query syntax</w:t>
+      </w:r>
+    </w:p>
+    <w:p>
+      <w:pPr>
+        <w:bidi w:val="0"/>
+        <w:spacing w:after="0"/>
+        <w:rPr>
+          <w:rFonts w:ascii="Courier New" w:hAnsi="Courier New" w:cs="Courier New"/>
           <w:b/>
           <w:bCs/>
         </w:rPr>
       </w:pPr>
       <w:r>
         <w:rPr>
+          <w:rFonts w:ascii="Courier New" w:hAnsi="Courier New" w:cs="Courier New"/>
           <w:b/>
           <w:bCs/>
         </w:rPr>
-        <w:t>How did you go about solving the questions?</w:t>
-      </w:r>
-    </w:p>
-    <w:tbl>
-      <w:tblPr>
-        <w:tblStyle w:val="TableGrid"/>
-        <w:bidiVisual/>
-        <w:tblW w:w="0" w:type="auto"/>
-        <w:jc w:val="center"/>
-        <w:tblLook w:val="04A0" w:firstRow="1" w:lastRow="0" w:firstColumn="1" w:lastColumn="0" w:noHBand="0" w:noVBand="1"/>
-      </w:tblPr>
-      <w:tblGrid>
-        <w:gridCol w:w="9016"/>
-      </w:tblGrid>
-      <w:tr>
-        <w:trPr>
-          <w:jc w:val="center"/>
-        </w:trPr>
-        <w:tc>
-          <w:tcPr>
-            <w:tcW w:w="9016" w:type="dxa"/>
-          </w:tcPr>
-          <w:p>
-            <w:pPr>
-              <w:bidi w:val="0"/>
-              <w:rPr>
-                <w:rtl/>
-              </w:rPr>
-            </w:pPr>
-          </w:p>
-        </w:tc>
-      </w:tr>
-    </w:tbl>
-    <w:p>
-      <w:pPr>
-        <w:spacing w:after="0"/>
-      </w:pPr>
-    </w:p>
-    <w:p>
-      <w:pPr>
-        <w:pStyle w:val="ListParagraph"/>
-        <w:numPr>
-          <w:ilvl w:val="0"/>
-          <w:numId w:val="4"/>
-        </w:numPr>
-        <w:bidi w:val="0"/>
-        <w:spacing w:after="0"/>
-        <w:rPr>
-          <w:b/>
-          <w:bCs/>
-        </w:rPr>
-      </w:pPr>
-      <w:r>
-        <w:rPr>
-          <w:b/>
-          <w:bCs/>
-        </w:rPr>
-        <w:t>What challenges did you encounter, and how did you overcome them?</w:t>
-      </w:r>
-    </w:p>
-    <w:tbl>
-      <w:tblPr>
-        <w:tblStyle w:val="TableGrid"/>
-        <w:bidiVisual/>
-        <w:tblW w:w="0" w:type="auto"/>
-        <w:jc w:val="center"/>
-        <w:tblLook w:val="04A0" w:firstRow="1" w:lastRow="0" w:firstColumn="1" w:lastColumn="0" w:noHBand="0" w:noVBand="1"/>
-      </w:tblPr>
-      <w:tblGrid>
-        <w:gridCol w:w="9016"/>
-      </w:tblGrid>
-      <w:tr>
-        <w:trPr>
-          <w:jc w:val="center"/>
-        </w:trPr>
-        <w:tc>
-          <w:tcPr>
-            <w:tcW w:w="9016" w:type="dxa"/>
-          </w:tcPr>
-          <w:p>
-            <w:pPr>
-              <w:bidi w:val="0"/>
-              <w:rPr>
-                <w:rtl/>
-              </w:rPr>
-            </w:pPr>
-          </w:p>
-        </w:tc>
-      </w:tr>
-    </w:tbl>
-    <w:p>
-      <w:pPr>
-        <w:spacing w:after="0"/>
-        <w:rPr>
-          <w:b/>
-          <w:bCs/>
-          <w:sz w:val="28"/>
-          <w:szCs w:val="28"/>
-          <w:rtl/>
-        </w:rPr>
-      </w:pPr>
-    </w:p>
-    <w:p>
-      <w:pPr>
-        <w:pStyle w:val="ListParagraph"/>
-        <w:numPr>
-          <w:ilvl w:val="0"/>
-          <w:numId w:val="4"/>
-        </w:numPr>
-        <w:bidi w:val="0"/>
-        <w:spacing w:after="0"/>
-        <w:rPr>
-          <w:b/>
-          <w:bCs/>
-        </w:rPr>
-      </w:pPr>
-      <w:r>
-        <w:rPr>
-          <w:b/>
-          <w:bCs/>
-        </w:rPr>
-        <w:t>What are your takeaways from the exercise?</w:t>
-      </w:r>
-    </w:p>
-    <w:tbl>
-      <w:tblPr>
-        <w:tblStyle w:val="TableGrid"/>
-        <w:bidiVisual/>
-        <w:tblW w:w="0" w:type="auto"/>
-        <w:jc w:val="center"/>
-        <w:tblLook w:val="04A0" w:firstRow="1" w:lastRow="0" w:firstColumn="1" w:lastColumn="0" w:noHBand="0" w:noVBand="1"/>
-      </w:tblPr>
-      <w:tblGrid>
-        <w:gridCol w:w="9016"/>
-      </w:tblGrid>
-      <w:tr>
-        <w:trPr>
-          <w:jc w:val="center"/>
-        </w:trPr>
-        <w:tc>
-          <w:tcPr>
-            <w:tcW w:w="9016" w:type="dxa"/>
-          </w:tcPr>
-          <w:p>
-            <w:pPr>
-              <w:bidi w:val="0"/>
-              <w:rPr>
-                <w:rtl/>
-              </w:rPr>
-            </w:pPr>
-          </w:p>
-        </w:tc>
-      </w:tr>
-    </w:tbl>
-    <w:p>
-      <w:pPr>
-        <w:spacing w:after="0"/>
-        <w:rPr>
-          <w:rtl/>
-        </w:rPr>
-      </w:pPr>
-    </w:p>
-    <w:p>
-      <w:pPr>
-        <w:pStyle w:val="ListParagraph"/>
-        <w:numPr>
-          <w:ilvl w:val="0"/>
-          <w:numId w:val="4"/>
-        </w:numPr>
-        <w:bidi w:val="0"/>
-        <w:spacing w:after="0"/>
-        <w:rPr>
-          <w:b/>
-          <w:bCs/>
-        </w:rPr>
-      </w:pPr>
-      <w:r>
-        <w:rPr>
-          <w:b/>
-          <w:bCs/>
-        </w:rPr>
-        <w:t>What changes would you make to the exercise? (Such as to the instructions, questions, database entries, difficulty level, etc.)</w:t>
-      </w:r>
-    </w:p>
-    <w:tbl>
-      <w:tblPr>
-        <w:tblStyle w:val="TableGrid"/>
-        <w:bidiVisual/>
-        <w:tblW w:w="0" w:type="auto"/>
-        <w:jc w:val="center"/>
-        <w:tblLook w:val="04A0" w:firstRow="1" w:lastRow="0" w:firstColumn="1" w:lastColumn="0" w:noHBand="0" w:noVBand="1"/>
-      </w:tblPr>
-      <w:tblGrid>
-        <w:gridCol w:w="9016"/>
-      </w:tblGrid>
-      <w:tr>
-        <w:trPr>
-          <w:jc w:val="center"/>
-        </w:trPr>
-        <w:tc>
-          <w:tcPr>
-            <w:tcW w:w="9016" w:type="dxa"/>
-          </w:tcPr>
-          <w:p>
-            <w:pPr>
-              <w:bidi w:val="0"/>
-              <w:rPr>
-                <w:rtl/>
-              </w:rPr>
-            </w:pPr>
-          </w:p>
-        </w:tc>
-      </w:tr>
-    </w:tbl>
-    <w:p>
-      <w:pPr>
-        <w:spacing w:after="0"/>
-        <w:rPr>
-          <w:rtl/>
-        </w:rPr>
-      </w:pPr>
-    </w:p>
-    <w:p>
-      <w:pPr>
-        <w:bidi w:val="0"/>
-        <w:rPr>
-          <w:rtl/>
-        </w:rPr>
-      </w:pPr>
-      <w:r>
-        <w:rPr>
-          <w:rtl/>
-        </w:rPr>
-        <w:br w:type="page"/>
-      </w:r>
-    </w:p>
-    <w:p>
-      <w:pPr>
-        <w:pStyle w:val="Heading1"/>
-        <w:bidi w:val="0"/>
-      </w:pPr>
-      <w:r>
-        <w:lastRenderedPageBreak/>
-        <w:t xml:space="preserve">Appendix – </w:t>
-      </w:r>
-      <w:proofErr w:type="spellStart"/>
-      <w:r>
-        <w:t>Zim</w:t>
-      </w:r>
-      <w:proofErr w:type="spellEnd"/>
-      <w:r>
-        <w:t xml:space="preserve"> query syntax</w:t>
-      </w:r>
-    </w:p>
-    <w:p>
-      <w:pPr>
-        <w:bidi w:val="0"/>
-        <w:spacing w:after="0"/>
-        <w:rPr>
-          <w:rFonts w:ascii="Courier New" w:hAnsi="Courier New" w:cs="Courier New"/>
-          <w:b/>
-          <w:bCs/>
-        </w:rPr>
-      </w:pPr>
-      <w:r>
-        <w:rPr>
-          <w:rFonts w:ascii="Courier New" w:hAnsi="Courier New" w:cs="Courier New"/>
-          <w:b/>
-          <w:bCs/>
-        </w:rPr>
         <w:t>Operators:</w:t>
       </w:r>
     </w:p>
@@ -1709,23 +1269,7 @@
           <w:rFonts w:ascii="Courier New" w:hAnsi="Courier New" w:cs="Courier New"/>
           <w:color w:val="4472C4" w:themeColor="accent1"/>
         </w:rPr>
-        <w:t xml:space="preserve">+ AND </w:t>
-      </w:r>
-      <w:proofErr w:type="spellStart"/>
-      <w:r>
-        <w:rPr>
-          <w:rFonts w:ascii="Courier New" w:hAnsi="Courier New" w:cs="Courier New"/>
-          <w:color w:val="4472C4" w:themeColor="accent1"/>
-        </w:rPr>
-        <w:t>and</w:t>
-      </w:r>
-      <w:proofErr w:type="spellEnd"/>
-      <w:r>
-        <w:rPr>
-          <w:rFonts w:ascii="Courier New" w:hAnsi="Courier New" w:cs="Courier New"/>
-          <w:color w:val="4472C4" w:themeColor="accent1"/>
-        </w:rPr>
-        <w:t xml:space="preserve"> &amp;&amp;</w:t>
+        <w:t>+ AND and &amp;&amp;</w:t>
       </w:r>
       <w:r>
         <w:rPr>
@@ -1754,23 +1298,7 @@
           <w:rFonts w:ascii="Courier New" w:hAnsi="Courier New" w:cs="Courier New"/>
           <w:color w:val="4472C4" w:themeColor="accent1"/>
         </w:rPr>
-        <w:t xml:space="preserve">OR </w:t>
-      </w:r>
-      <w:proofErr w:type="spellStart"/>
-      <w:r>
-        <w:rPr>
-          <w:rFonts w:ascii="Courier New" w:hAnsi="Courier New" w:cs="Courier New"/>
-          <w:color w:val="4472C4" w:themeColor="accent1"/>
-        </w:rPr>
-        <w:t>or</w:t>
-      </w:r>
-      <w:proofErr w:type="spellEnd"/>
-      <w:r>
-        <w:rPr>
-          <w:rFonts w:ascii="Courier New" w:hAnsi="Courier New" w:cs="Courier New"/>
-          <w:color w:val="4472C4" w:themeColor="accent1"/>
-        </w:rPr>
-        <w:t xml:space="preserve"> ||</w:t>
+        <w:t>OR or ||</w:t>
       </w:r>
       <w:r>
         <w:rPr>
@@ -1955,25 +1483,7 @@
           <w:sz w:val="20"/>
           <w:szCs w:val="20"/>
         </w:rPr>
-        <w:t xml:space="preserve">To match partial </w:t>
-      </w:r>
-      <w:proofErr w:type="gramStart"/>
-      <w:r>
-        <w:rPr>
-          <w:rFonts w:ascii="Courier New" w:hAnsi="Courier New" w:cs="Courier New"/>
-          <w:sz w:val="20"/>
-          <w:szCs w:val="20"/>
-        </w:rPr>
-        <w:t>words</w:t>
-      </w:r>
-      <w:proofErr w:type="gramEnd"/>
-      <w:r>
-        <w:rPr>
-          <w:rFonts w:ascii="Courier New" w:hAnsi="Courier New" w:cs="Courier New"/>
-          <w:sz w:val="20"/>
-          <w:szCs w:val="20"/>
-        </w:rPr>
-        <w:t xml:space="preserve"> you can use "*" as </w:t>
+        <w:t xml:space="preserve">To match partial words you can use "*" as </w:t>
       </w:r>
       <w:r>
         <w:rPr>
@@ -2122,25 +1632,7 @@
           <w:sz w:val="20"/>
           <w:szCs w:val="20"/>
         </w:rPr>
-        <w:t>As in most search programs (</w:t>
-      </w:r>
-      <w:proofErr w:type="gramStart"/>
-      <w:r>
-        <w:rPr>
-          <w:rFonts w:ascii="Courier New" w:hAnsi="Courier New" w:cs="Courier New"/>
-          <w:sz w:val="20"/>
-          <w:szCs w:val="20"/>
-        </w:rPr>
-        <w:t>e.g.</w:t>
-      </w:r>
-      <w:proofErr w:type="gramEnd"/>
-      <w:r>
-        <w:rPr>
-          <w:rFonts w:ascii="Courier New" w:hAnsi="Courier New" w:cs="Courier New"/>
-          <w:sz w:val="20"/>
-          <w:szCs w:val="20"/>
-        </w:rPr>
-        <w:t xml:space="preserve"> Google) logical AND is implied by default</w:t>
+        <w:t>As in most search programs (e.g. Google) logical AND is implied by default</w:t>
       </w:r>
       <w:r>
         <w:rPr>
@@ -2174,7 +1666,6 @@
         </w:rPr>
         <w:t xml:space="preserve"> </w:t>
       </w:r>
-      <w:proofErr w:type="spellStart"/>
       <w:r>
         <w:rPr>
           <w:rFonts w:ascii="Courier New" w:hAnsi="Courier New" w:cs="Courier New"/>
@@ -2189,16 +1680,7 @@
           <w:sz w:val="20"/>
           <w:szCs w:val="20"/>
         </w:rPr>
-        <w:t>im</w:t>
-      </w:r>
-      <w:proofErr w:type="spellEnd"/>
-      <w:r>
-        <w:rPr>
-          <w:rFonts w:ascii="Courier New" w:hAnsi="Courier New" w:cs="Courier New"/>
-          <w:sz w:val="20"/>
-          <w:szCs w:val="20"/>
-        </w:rPr>
-        <w:t xml:space="preserve"> looks for pages that contain all of these words</w:t>
+        <w:t>im looks for pages that contain all of these words</w:t>
       </w:r>
       <w:r>
         <w:rPr>
@@ -2407,25 +1889,7 @@
           <w:sz w:val="20"/>
           <w:szCs w:val="20"/>
         </w:rPr>
-        <w:t xml:space="preserve"> prefix the word with a "-" or the NOT operator. It is the opposite of AND. </w:t>
-      </w:r>
-      <w:proofErr w:type="gramStart"/>
-      <w:r>
-        <w:rPr>
-          <w:rFonts w:ascii="Courier New" w:hAnsi="Courier New" w:cs="Courier New"/>
-          <w:sz w:val="20"/>
-          <w:szCs w:val="20"/>
-        </w:rPr>
-        <w:t>So</w:t>
-      </w:r>
-      <w:proofErr w:type="gramEnd"/>
-      <w:r>
-        <w:rPr>
-          <w:rFonts w:ascii="Courier New" w:hAnsi="Courier New" w:cs="Courier New"/>
-          <w:sz w:val="20"/>
-          <w:szCs w:val="20"/>
-        </w:rPr>
-        <w:t xml:space="preserve"> to look for pages that contain "foo" but not "bar" try one of these:</w:t>
+        <w:t xml:space="preserve"> prefix the word with a "-" or the NOT operator. It is the opposite of AND. So to look for pages that contain "foo" but not "bar" try one of these:</w:t>
       </w:r>
     </w:p>
     <w:p>
@@ -2960,19 +2424,8 @@
           <w:sz w:val="20"/>
           <w:szCs w:val="20"/>
         </w:rPr>
-        <w:t xml:space="preserve">foo OR bar AND </w:t>
-      </w:r>
-      <w:proofErr w:type="spellStart"/>
-      <w:r>
-        <w:rPr>
-          <w:rFonts w:ascii="Courier New" w:hAnsi="Courier New" w:cs="Courier New"/>
-          <w:color w:val="4472C4" w:themeColor="accent1"/>
-          <w:sz w:val="20"/>
-          <w:szCs w:val="20"/>
-        </w:rPr>
-        <w:t>dus</w:t>
-      </w:r>
-      <w:proofErr w:type="spellEnd"/>
+        <w:t>foo OR bar AND dus</w:t>
+      </w:r>
     </w:p>
     <w:p>
       <w:pPr>
@@ -3004,25 +2457,7 @@
           <w:sz w:val="20"/>
           <w:szCs w:val="20"/>
         </w:rPr>
-        <w:t>gives all pages that contain "</w:t>
-      </w:r>
-      <w:proofErr w:type="spellStart"/>
-      <w:r>
-        <w:rPr>
-          <w:rFonts w:ascii="Courier New" w:hAnsi="Courier New" w:cs="Courier New"/>
-          <w:sz w:val="20"/>
-          <w:szCs w:val="20"/>
-        </w:rPr>
-        <w:t>dus</w:t>
-      </w:r>
-      <w:proofErr w:type="spellEnd"/>
-      <w:r>
-        <w:rPr>
-          <w:rFonts w:ascii="Courier New" w:hAnsi="Courier New" w:cs="Courier New"/>
-          <w:sz w:val="20"/>
-          <w:szCs w:val="20"/>
-        </w:rPr>
-        <w:t>" plus either "foo" or "bar" or both.</w:t>
+        <w:t>gives all pages that contain "dus" plus either "foo" or "bar" or both.</w:t>
       </w:r>
     </w:p>
     <w:p>
@@ -3055,25 +2490,7 @@
           <w:sz w:val="20"/>
           <w:szCs w:val="20"/>
         </w:rPr>
-        <w:t xml:space="preserve">To match phrases, </w:t>
-      </w:r>
-      <w:proofErr w:type="gramStart"/>
-      <w:r>
-        <w:rPr>
-          <w:rFonts w:ascii="Courier New" w:hAnsi="Courier New" w:cs="Courier New"/>
-          <w:sz w:val="20"/>
-          <w:szCs w:val="20"/>
-        </w:rPr>
-        <w:t>i.e.</w:t>
-      </w:r>
-      <w:proofErr w:type="gramEnd"/>
-      <w:r>
-        <w:rPr>
-          <w:rFonts w:ascii="Courier New" w:hAnsi="Courier New" w:cs="Courier New"/>
-          <w:sz w:val="20"/>
-          <w:szCs w:val="20"/>
-        </w:rPr>
-        <w:t xml:space="preserve"> strings containing whitespace (blanks), or to match things that look like operators, you need to put the string between double quotes. </w:t>
+        <w:t xml:space="preserve">To match phrases, i.e. strings containing whitespace (blanks), or to match things that look like operators, you need to put the string between double quotes. </w:t>
       </w:r>
       <w:r>
         <w:rPr>
@@ -3696,43 +3113,7 @@
           <w:sz w:val="20"/>
           <w:szCs w:val="20"/>
         </w:rPr>
-        <w:t xml:space="preserve">Suppose under Home you have the page "photo" as </w:t>
-      </w:r>
-      <w:proofErr w:type="gramStart"/>
-      <w:r>
-        <w:rPr>
-          <w:rFonts w:ascii="Courier New" w:hAnsi="Courier New" w:cs="Courier New"/>
-          <w:sz w:val="20"/>
-          <w:szCs w:val="20"/>
-        </w:rPr>
-        <w:t>top level</w:t>
-      </w:r>
-      <w:proofErr w:type="gramEnd"/>
-      <w:r>
-        <w:rPr>
-          <w:rFonts w:ascii="Courier New" w:hAnsi="Courier New" w:cs="Courier New"/>
-          <w:sz w:val="20"/>
-          <w:szCs w:val="20"/>
-        </w:rPr>
-        <w:t xml:space="preserve"> page with multiple pages below it and you want to search only the photo part of your large notebook. You want to find all entries about depth of field or its abbreviation </w:t>
-      </w:r>
-      <w:proofErr w:type="spellStart"/>
-      <w:r>
-        <w:rPr>
-          <w:rFonts w:ascii="Courier New" w:hAnsi="Courier New" w:cs="Courier New"/>
-          <w:sz w:val="20"/>
-          <w:szCs w:val="20"/>
-        </w:rPr>
-        <w:t>DoF</w:t>
-      </w:r>
-      <w:proofErr w:type="spellEnd"/>
-      <w:r>
-        <w:rPr>
-          <w:rFonts w:ascii="Courier New" w:hAnsi="Courier New" w:cs="Courier New"/>
-          <w:sz w:val="20"/>
-          <w:szCs w:val="20"/>
-        </w:rPr>
-        <w:t xml:space="preserve">, so you type the following search: </w:t>
+        <w:t xml:space="preserve">Suppose under Home you have the page "photo" as top level page with multiple pages below it and you want to search only the photo part of your large notebook. You want to find all entries about depth of field or its abbreviation DoF, so you type the following search: </w:t>
       </w:r>
     </w:p>
     <w:p>
@@ -3776,41 +3157,8 @@
           <w:sz w:val="20"/>
           <w:szCs w:val="20"/>
         </w:rPr>
-        <w:t xml:space="preserve">Section: </w:t>
-      </w:r>
-      <w:proofErr w:type="spellStart"/>
-      <w:proofErr w:type="gramStart"/>
-      <w:r>
-        <w:rPr>
-          <w:rFonts w:ascii="Courier New" w:hAnsi="Courier New" w:cs="Courier New"/>
-          <w:color w:val="4472C4" w:themeColor="accent1"/>
-          <w:sz w:val="20"/>
-          <w:szCs w:val="20"/>
-        </w:rPr>
-        <w:t>Home:photo</w:t>
-      </w:r>
-      <w:proofErr w:type="spellEnd"/>
-      <w:proofErr w:type="gramEnd"/>
-      <w:r>
-        <w:rPr>
-          <w:rFonts w:ascii="Courier New" w:hAnsi="Courier New" w:cs="Courier New"/>
-          <w:color w:val="4472C4" w:themeColor="accent1"/>
-          <w:sz w:val="20"/>
-          <w:szCs w:val="20"/>
-        </w:rPr>
-        <w:t xml:space="preserve"> "depth of field" or </w:t>
-      </w:r>
-      <w:proofErr w:type="spellStart"/>
-      <w:r>
-        <w:rPr>
-          <w:rFonts w:ascii="Courier New" w:hAnsi="Courier New" w:cs="Courier New"/>
-          <w:color w:val="4472C4" w:themeColor="accent1"/>
-          <w:sz w:val="20"/>
-          <w:szCs w:val="20"/>
-        </w:rPr>
-        <w:t>dof</w:t>
-      </w:r>
-      <w:proofErr w:type="spellEnd"/>
+        <w:t>Section: Home:photo "depth of field" or dof</w:t>
+      </w:r>
     </w:p>
     <w:sectPr>
       <w:pgSz w:w="11906" w:h="16838"/>

--- a/hog.net_instructions_english.docx
+++ b/hog.net_instructions_english.docx
@@ -492,7 +492,6 @@
         <w:rPr>
           <w:sz w:val="20"/>
           <w:szCs w:val="20"/>
-          <w:rtl/>
         </w:rPr>
       </w:pPr>
       <w:r>
@@ -564,6 +563,60 @@
           <w:szCs w:val="20"/>
         </w:rPr>
         <w:t>.</w:t>
+      </w:r>
+    </w:p>
+    <w:p>
+      <w:pPr>
+        <w:pStyle w:val="ListParagraph"/>
+        <w:numPr>
+          <w:ilvl w:val="0"/>
+          <w:numId w:val="1"/>
+        </w:numPr>
+        <w:bidi w:val="0"/>
+        <w:spacing w:before="240"/>
+        <w:rPr>
+          <w:sz w:val="20"/>
+          <w:szCs w:val="20"/>
+          <w:rtl/>
+        </w:rPr>
+      </w:pPr>
+      <w:r>
+        <w:rPr>
+          <w:sz w:val="20"/>
+          <w:szCs w:val="20"/>
+        </w:rPr>
+        <w:t xml:space="preserve">Press Edit </w:t>
+      </w:r>
+      <w:r>
+        <w:rPr>
+          <w:rFonts w:cstheme="minorHAnsi"/>
+          <w:sz w:val="20"/>
+          <w:szCs w:val="20"/>
+        </w:rPr>
+        <w:t>→</w:t>
+      </w:r>
+      <w:r>
+        <w:rPr>
+          <w:sz w:val="20"/>
+          <w:szCs w:val="20"/>
+        </w:rPr>
+        <w:t xml:space="preserve"> Preferences </w:t>
+      </w:r>
+      <w:r>
+        <w:rPr>
+          <w:rFonts w:cstheme="minorHAnsi"/>
+          <w:sz w:val="20"/>
+          <w:szCs w:val="20"/>
+        </w:rPr>
+        <w:t>→</w:t>
+      </w:r>
+      <w:r>
+        <w:rPr>
+          <w:rFonts w:cstheme="minorHAnsi"/>
+          <w:sz w:val="20"/>
+          <w:szCs w:val="20"/>
+        </w:rPr>
+        <w:t xml:space="preserve"> Plugins, and enable the Attachment Browser.</w:t>
       </w:r>
     </w:p>
     <w:p>
